--- a/Private/Gray.docx
+++ b/Private/Gray.docx
@@ -65,8 +65,6 @@
           </wp:inline>
         </w:drawing>
       </w:r>
-      <w:bookmarkStart w:id="0" w:name="_GoBack"/>
-      <w:bookmarkEnd w:id="0"/>
     </w:p>
     <w:tbl>
       <w:tblPr>
@@ -178,7 +176,23 @@
                 <w:sz w:val="24"/>
                 <w:szCs w:val="24"/>
               </w:rPr>
-              <w:t xml:space="preserve">Thanks you, for downloading Gray. If you have an additional question feels free to use the given email or via this contact form </w:t>
+              <w:t xml:space="preserve">Thanks you, for downloading Gray. If you have an additional question feels free to use the given email or </w:t>
+            </w:r>
+            <w:r>
+              <w:rPr>
+                <w:sz w:val="24"/>
+                <w:szCs w:val="24"/>
+              </w:rPr>
+              <w:t>drop a line via</w:t>
+            </w:r>
+            <w:bookmarkStart w:id="0" w:name="_GoBack"/>
+            <w:bookmarkEnd w:id="0"/>
+            <w:r>
+              <w:rPr>
+                <w:sz w:val="24"/>
+                <w:szCs w:val="24"/>
+              </w:rPr>
+              <w:t xml:space="preserve"> this contact form </w:t>
             </w:r>
             <w:hyperlink r:id="rId10" w:history="1">
               <w:r>
@@ -309,7 +323,20 @@
             <w:rPr>
               <w:lang w:eastAsia="ja-JP"/>
             </w:rPr>
-            <w:t>………………………………………………………………………………………………………………………..………………4</w:t>
+            <w:t>………………………………………………………</w:t>
+          </w:r>
+          <w:r>
+            <w:rPr>
+              <w:lang w:eastAsia="ja-JP"/>
+            </w:rPr>
+            <w:t>………………………………………………………………..…………….</w:t>
+          </w:r>
+          <w:r>
+            <w:rPr>
+              <w:b/>
+              <w:lang w:eastAsia="ja-JP"/>
+            </w:rPr>
+            <w:t>4</w:t>
           </w:r>
         </w:p>
       </w:sdtContent>
@@ -454,6 +481,40 @@
           <w:sz w:val="16"/>
           <w:szCs w:val="24"/>
         </w:rPr>
+        <w:t>/*SIDEBAR-------------------------------------------------*/</w:t>
+      </w:r>
+    </w:p>
+    <w:p>
+      <w:pPr>
+        <w:rPr>
+          <w:color w:val="244061" w:themeColor="accent1" w:themeShade="80"/>
+          <w:sz w:val="16"/>
+          <w:szCs w:val="24"/>
+        </w:rPr>
+      </w:pPr>
+      <w:r>
+        <w:rPr>
+          <w:color w:val="244061" w:themeColor="accent1" w:themeShade="80"/>
+          <w:sz w:val="16"/>
+          <w:szCs w:val="24"/>
+        </w:rPr>
+        <w:t>[CSS]</w:t>
+      </w:r>
+    </w:p>
+    <w:p>
+      <w:pPr>
+        <w:rPr>
+          <w:color w:val="244061" w:themeColor="accent1" w:themeShade="80"/>
+          <w:sz w:val="16"/>
+          <w:szCs w:val="24"/>
+        </w:rPr>
+      </w:pPr>
+      <w:r>
+        <w:rPr>
+          <w:color w:val="244061" w:themeColor="accent1" w:themeShade="80"/>
+          <w:sz w:val="16"/>
+          <w:szCs w:val="24"/>
+        </w:rPr>
         <w:t>/*COMMENTS-------------------------------------------------------*/</w:t>
       </w:r>
     </w:p>
@@ -695,23 +756,6 @@
         </w:rPr>
         <w:t>[CSS]</w:t>
       </w:r>
-    </w:p>
-    <w:p>
-      <w:pPr>
-        <w:rPr>
-          <w:sz w:val="24"/>
-          <w:szCs w:val="24"/>
-        </w:rPr>
-      </w:pPr>
-    </w:p>
-    <w:p>
-      <w:pPr>
-        <w:jc w:val="center"/>
-        <w:rPr>
-          <w:sz w:val="40"/>
-          <w:szCs w:val="40"/>
-        </w:rPr>
-      </w:pPr>
     </w:p>
     <w:p>
       <w:pPr>
@@ -1121,7 +1165,6 @@
     </w:p>
     <w:p>
       <w:pPr>
-        <w:jc w:val="center"/>
         <w:rPr>
           <w:sz w:val="40"/>
           <w:szCs w:val="40"/>
@@ -1237,6 +1280,13 @@
         </w:rPr>
         <w:t>Front Page Template: displays the Front page</w:t>
       </w:r>
+      <w:r>
+        <w:rPr>
+          <w:sz w:val="24"/>
+          <w:szCs w:val="24"/>
+        </w:rPr>
+        <w:t xml:space="preserve"> and any content will be displayed below the three header boxes.</w:t>
+      </w:r>
     </w:p>
     <w:p>
       <w:pPr>
@@ -1255,20 +1305,19 @@
           <w:sz w:val="24"/>
           <w:szCs w:val="24"/>
         </w:rPr>
-        <w:t>Front Page Template with Post: displays the front page but with a blog on the bottom with a sidebar and the two most current post.</w:t>
+        <w:t>Front Page Template with Post: displays the front page but with a blog on the bottom with a sideba</w:t>
+      </w:r>
+      <w:r>
+        <w:rPr>
+          <w:sz w:val="24"/>
+          <w:szCs w:val="24"/>
+        </w:rPr>
+        <w:t>r and the two most current posts. Any content written into the editor will appear between the three header boxes and section of the blog.</w:t>
       </w:r>
     </w:p>
     <w:p>
       <w:pPr>
         <w:pStyle w:val="ListParagraph"/>
-        <w:rPr>
-          <w:sz w:val="24"/>
-          <w:szCs w:val="24"/>
-        </w:rPr>
-      </w:pPr>
-    </w:p>
-    <w:p>
-      <w:pPr>
         <w:rPr>
           <w:sz w:val="24"/>
           <w:szCs w:val="24"/>
@@ -1465,7 +1514,7 @@
           <w:rPr>
             <w:noProof/>
           </w:rPr>
-          <w:t>1</w:t>
+          <w:t>3</w:t>
         </w:r>
         <w:r>
           <w:rPr>
@@ -3633,7 +3682,7 @@
 </file>
 
 <file path=customXml/itemProps1.xml><?xml version="1.0" encoding="utf-8"?>
-<ds:datastoreItem xmlns:ds="http://schemas.openxmlformats.org/officeDocument/2006/customXml" ds:itemID="{52F4731B-80D8-4451-A8C2-B635923A1E29}">
+<ds:datastoreItem xmlns:ds="http://schemas.openxmlformats.org/officeDocument/2006/customXml" ds:itemID="{64199F19-CFB0-4DEE-BF39-8D3143DA13DE}">
   <ds:schemaRefs>
     <ds:schemaRef ds:uri="http://schemas.openxmlformats.org/officeDocument/2006/bibliography"/>
   </ds:schemaRefs>

--- a/Private/Gray.docx
+++ b/Private/Gray.docx
@@ -185,8 +185,6 @@
               </w:rPr>
               <w:t>drop a line via</w:t>
             </w:r>
-            <w:bookmarkStart w:id="0" w:name="_GoBack"/>
-            <w:bookmarkEnd w:id="0"/>
             <w:r>
               <w:rPr>
                 <w:sz w:val="24"/>
@@ -1285,7 +1283,7 @@
           <w:sz w:val="24"/>
           <w:szCs w:val="24"/>
         </w:rPr>
-        <w:t xml:space="preserve"> and any content will be displayed below the three header boxes.</w:t>
+        <w:t xml:space="preserve"> </w:t>
       </w:r>
     </w:p>
     <w:p>
@@ -1312,8 +1310,10 @@
           <w:sz w:val="24"/>
           <w:szCs w:val="24"/>
         </w:rPr>
-        <w:t>r and the two most current posts. Any content written into the editor will appear between the three header boxes and section of the blog.</w:t>
-      </w:r>
+        <w:t xml:space="preserve">r and the two most current posts. </w:t>
+      </w:r>
+      <w:bookmarkStart w:id="0" w:name="_GoBack"/>
+      <w:bookmarkEnd w:id="0"/>
     </w:p>
     <w:p>
       <w:pPr>
@@ -1514,7 +1514,7 @@
           <w:rPr>
             <w:noProof/>
           </w:rPr>
-          <w:t>3</w:t>
+          <w:t>4</w:t>
         </w:r>
         <w:r>
           <w:rPr>
@@ -3682,7 +3682,7 @@
 </file>
 
 <file path=customXml/itemProps1.xml><?xml version="1.0" encoding="utf-8"?>
-<ds:datastoreItem xmlns:ds="http://schemas.openxmlformats.org/officeDocument/2006/customXml" ds:itemID="{64199F19-CFB0-4DEE-BF39-8D3143DA13DE}">
+<ds:datastoreItem xmlns:ds="http://schemas.openxmlformats.org/officeDocument/2006/customXml" ds:itemID="{AB7E7CDF-E55F-4E45-9A9F-5817BB1DA19B}">
   <ds:schemaRefs>
     <ds:schemaRef ds:uri="http://schemas.openxmlformats.org/officeDocument/2006/bibliography"/>
   </ds:schemaRefs>

--- a/Private/Gray.docx
+++ b/Private/Gray.docx
@@ -103,17 +103,8 @@
                 <w:sz w:val="24"/>
                 <w:szCs w:val="24"/>
               </w:rPr>
-              <w:t xml:space="preserve">By: Michael </w:t>
+              <w:t>By: Michael Pollind</w:t>
             </w:r>
-            <w:proofErr w:type="spellStart"/>
-            <w:r>
-              <w:rPr>
-                <w:sz w:val="24"/>
-                <w:szCs w:val="24"/>
-              </w:rPr>
-              <w:t>Pollind</w:t>
-            </w:r>
-            <w:proofErr w:type="spellEnd"/>
           </w:p>
           <w:p>
             <w:pPr>
@@ -210,6 +201,14 @@
               <w:t>.</w:t>
             </w:r>
           </w:p>
+          <w:p>
+            <w:pPr>
+              <w:rPr>
+                <w:sz w:val="24"/>
+                <w:szCs w:val="24"/>
+              </w:rPr>
+            </w:pPr>
+          </w:p>
         </w:tc>
       </w:tr>
     </w:tbl>
@@ -220,14 +219,13 @@
           <w:szCs w:val="24"/>
         </w:rPr>
       </w:pPr>
-    </w:p>
-    <w:p>
-      <w:pPr>
-        <w:rPr>
-          <w:sz w:val="24"/>
-          <w:szCs w:val="24"/>
-        </w:rPr>
-      </w:pPr>
+      <w:r>
+        <w:rPr>
+          <w:sz w:val="24"/>
+          <w:szCs w:val="24"/>
+        </w:rPr>
+        <w:t>Bundled images are licensed under the GPL. Copyright 2013</w:t>
+      </w:r>
     </w:p>
     <w:sdt>
       <w:sdtPr>
@@ -307,6 +305,7 @@
         <w:p>
           <w:pPr>
             <w:rPr>
+              <w:b/>
               <w:lang w:eastAsia="ja-JP"/>
             </w:rPr>
           </w:pPr>
@@ -327,7 +326,13 @@
             <w:rPr>
               <w:lang w:eastAsia="ja-JP"/>
             </w:rPr>
-            <w:t>………………………………………………………………..…………….</w:t>
+            <w:t>………………………………………………………………..……………</w:t>
+          </w:r>
+          <w:r>
+            <w:rPr>
+              <w:lang w:eastAsia="ja-JP"/>
+            </w:rPr>
+            <w:t>…</w:t>
           </w:r>
           <w:r>
             <w:rPr>
@@ -370,6 +375,8 @@
           <w:szCs w:val="24"/>
         </w:rPr>
       </w:pPr>
+      <w:bookmarkStart w:id="0" w:name="_GoBack"/>
+      <w:bookmarkEnd w:id="0"/>
     </w:p>
     <w:p>
       <w:pPr>
@@ -384,6 +391,7 @@
           <w:sz w:val="40"/>
           <w:szCs w:val="40"/>
         </w:rPr>
+        <w:lastRenderedPageBreak/>
         <w:t>CSS</w:t>
       </w:r>
     </w:p>
@@ -717,41 +725,23 @@
           <w:sz w:val="16"/>
           <w:szCs w:val="24"/>
         </w:rPr>
-        <w:t xml:space="preserve">/* </w:t>
-      </w:r>
-      <w:proofErr w:type="spellStart"/>
-      <w:r>
+        <w:t>/* WordPress Core-------------------------------------------------------------- */</w:t>
+      </w:r>
+    </w:p>
+    <w:p>
+      <w:pPr>
         <w:rPr>
           <w:color w:val="244061" w:themeColor="accent1" w:themeShade="80"/>
           <w:sz w:val="16"/>
           <w:szCs w:val="24"/>
         </w:rPr>
-        <w:t>WordPress</w:t>
-      </w:r>
-      <w:proofErr w:type="spellEnd"/>
+      </w:pPr>
       <w:r>
         <w:rPr>
           <w:color w:val="244061" w:themeColor="accent1" w:themeShade="80"/>
           <w:sz w:val="16"/>
           <w:szCs w:val="24"/>
         </w:rPr>
-        <w:t xml:space="preserve"> Core-------------------------------------------------------------- */</w:t>
-      </w:r>
-    </w:p>
-    <w:p>
-      <w:pPr>
-        <w:rPr>
-          <w:color w:val="244061" w:themeColor="accent1" w:themeShade="80"/>
-          <w:sz w:val="16"/>
-          <w:szCs w:val="24"/>
-        </w:rPr>
-      </w:pPr>
-      <w:r>
-        <w:rPr>
-          <w:color w:val="244061" w:themeColor="accent1" w:themeShade="80"/>
-          <w:sz w:val="16"/>
-          <w:szCs w:val="24"/>
-        </w:rPr>
         <w:t>[CSS]</w:t>
       </w:r>
     </w:p>
@@ -795,22 +785,22 @@
           <w:sz w:val="40"/>
           <w:szCs w:val="40"/>
         </w:rPr>
+        <w:t>Theme Options</w:t>
+      </w:r>
+    </w:p>
+    <w:p>
+      <w:pPr>
+        <w:rPr>
+          <w:sz w:val="24"/>
+          <w:szCs w:val="24"/>
+        </w:rPr>
+      </w:pPr>
+      <w:r>
+        <w:rPr>
+          <w:sz w:val="24"/>
+          <w:szCs w:val="24"/>
+        </w:rPr>
         <w:lastRenderedPageBreak/>
-        <w:t>Theme Options</w:t>
-      </w:r>
-    </w:p>
-    <w:p>
-      <w:pPr>
-        <w:rPr>
-          <w:sz w:val="24"/>
-          <w:szCs w:val="24"/>
-        </w:rPr>
-      </w:pPr>
-      <w:r>
-        <w:rPr>
-          <w:sz w:val="24"/>
-          <w:szCs w:val="24"/>
-        </w:rPr>
         <w:t xml:space="preserve">The theme </w:t>
       </w:r>
       <w:r>
@@ -960,23 +950,7 @@
           <w:sz w:val="24"/>
           <w:szCs w:val="24"/>
         </w:rPr>
-        <w:t xml:space="preserve">Enable HTML input:  will plug the html itself directly into the slide without the containing </w:t>
-      </w:r>
-      <w:proofErr w:type="spellStart"/>
-      <w:r>
-        <w:rPr>
-          <w:sz w:val="24"/>
-          <w:szCs w:val="24"/>
-        </w:rPr>
-        <w:t>img</w:t>
-      </w:r>
-      <w:proofErr w:type="spellEnd"/>
-      <w:r>
-        <w:rPr>
-          <w:sz w:val="24"/>
-          <w:szCs w:val="24"/>
-        </w:rPr>
-        <w:t xml:space="preserve"> tag</w:t>
+        <w:t>Enable HTML input:  will plug the html itself directly into the slide without the containing img tag</w:t>
       </w:r>
     </w:p>
     <w:p>
@@ -996,23 +970,7 @@
           <w:sz w:val="24"/>
           <w:szCs w:val="24"/>
         </w:rPr>
-        <w:t xml:space="preserve">Upload image: loads an image and drops the images </w:t>
-      </w:r>
-      <w:proofErr w:type="spellStart"/>
-      <w:r>
-        <w:rPr>
-          <w:sz w:val="24"/>
-          <w:szCs w:val="24"/>
-        </w:rPr>
-        <w:t>url</w:t>
-      </w:r>
-      <w:proofErr w:type="spellEnd"/>
-      <w:r>
-        <w:rPr>
-          <w:sz w:val="24"/>
-          <w:szCs w:val="24"/>
-        </w:rPr>
-        <w:t xml:space="preserve"> into the text area</w:t>
+        <w:t>Upload image: loads an image and drops the images url into the text area</w:t>
       </w:r>
     </w:p>
     <w:p>
@@ -1200,22 +1158,22 @@
           <w:sz w:val="40"/>
           <w:szCs w:val="40"/>
         </w:rPr>
+        <w:t>Page-templates</w:t>
+      </w:r>
+    </w:p>
+    <w:p>
+      <w:pPr>
+        <w:rPr>
+          <w:sz w:val="24"/>
+          <w:szCs w:val="24"/>
+        </w:rPr>
+      </w:pPr>
+      <w:r>
+        <w:rPr>
+          <w:sz w:val="24"/>
+          <w:szCs w:val="24"/>
+        </w:rPr>
         <w:lastRenderedPageBreak/>
-        <w:t>Page-templates</w:t>
-      </w:r>
-    </w:p>
-    <w:p>
-      <w:pPr>
-        <w:rPr>
-          <w:sz w:val="24"/>
-          <w:szCs w:val="24"/>
-        </w:rPr>
-      </w:pPr>
-      <w:r>
-        <w:rPr>
-          <w:sz w:val="24"/>
-          <w:szCs w:val="24"/>
-        </w:rPr>
         <w:t>This theme uses 4 page templates. One displays the main home which can be seen in the window of the appearance tab with this selected theme.  There are two versions of the given page, one with the default home and another with a sidebar and two of the most current post. The full width template will display on a full page without a sidebar and the default on the other hand will have the sidebar.</w:t>
       </w:r>
     </w:p>
@@ -1312,95 +1270,108 @@
         </w:rPr>
         <w:t xml:space="preserve">r and the two most current posts. </w:t>
       </w:r>
-      <w:bookmarkStart w:id="0" w:name="_GoBack"/>
-      <w:bookmarkEnd w:id="0"/>
-    </w:p>
-    <w:p>
-      <w:pPr>
-        <w:pStyle w:val="ListParagraph"/>
-        <w:rPr>
-          <w:sz w:val="24"/>
-          <w:szCs w:val="24"/>
-        </w:rPr>
-      </w:pPr>
-    </w:p>
-    <w:p>
-      <w:pPr>
-        <w:rPr>
-          <w:sz w:val="24"/>
-          <w:szCs w:val="24"/>
-        </w:rPr>
-      </w:pPr>
-    </w:p>
-    <w:p>
-      <w:pPr>
-        <w:rPr>
-          <w:sz w:val="24"/>
-          <w:szCs w:val="24"/>
-        </w:rPr>
-      </w:pPr>
-    </w:p>
-    <w:p>
-      <w:pPr>
-        <w:rPr>
-          <w:sz w:val="24"/>
-          <w:szCs w:val="24"/>
-        </w:rPr>
-      </w:pPr>
-    </w:p>
-    <w:p>
-      <w:pPr>
-        <w:rPr>
-          <w:sz w:val="24"/>
-          <w:szCs w:val="24"/>
-        </w:rPr>
-      </w:pPr>
-    </w:p>
-    <w:p>
-      <w:pPr>
-        <w:rPr>
-          <w:sz w:val="24"/>
-          <w:szCs w:val="24"/>
-        </w:rPr>
-      </w:pPr>
-    </w:p>
-    <w:p>
-      <w:pPr>
-        <w:rPr>
-          <w:sz w:val="24"/>
-          <w:szCs w:val="24"/>
-        </w:rPr>
-      </w:pPr>
-    </w:p>
-    <w:p>
-      <w:pPr>
-        <w:rPr>
-          <w:sz w:val="24"/>
-          <w:szCs w:val="24"/>
-        </w:rPr>
-      </w:pPr>
-    </w:p>
-    <w:p>
-      <w:pPr>
-        <w:rPr>
-          <w:sz w:val="24"/>
-          <w:szCs w:val="24"/>
-        </w:rPr>
-      </w:pPr>
-    </w:p>
-    <w:p>
-      <w:pPr>
-        <w:rPr>
-          <w:sz w:val="24"/>
-          <w:szCs w:val="24"/>
-        </w:rPr>
-      </w:pPr>
-    </w:p>
-    <w:p>
-      <w:pPr>
-        <w:rPr>
-          <w:sz w:val="24"/>
-          <w:szCs w:val="24"/>
+    </w:p>
+    <w:p>
+      <w:pPr>
+        <w:rPr>
+          <w:sz w:val="24"/>
+          <w:szCs w:val="24"/>
+        </w:rPr>
+      </w:pPr>
+    </w:p>
+    <w:p>
+      <w:pPr>
+        <w:rPr>
+          <w:sz w:val="24"/>
+          <w:szCs w:val="24"/>
+        </w:rPr>
+      </w:pPr>
+    </w:p>
+    <w:p>
+      <w:pPr>
+        <w:rPr>
+          <w:sz w:val="24"/>
+          <w:szCs w:val="24"/>
+        </w:rPr>
+      </w:pPr>
+    </w:p>
+    <w:p>
+      <w:pPr>
+        <w:rPr>
+          <w:sz w:val="24"/>
+          <w:szCs w:val="24"/>
+        </w:rPr>
+      </w:pPr>
+    </w:p>
+    <w:p>
+      <w:pPr>
+        <w:rPr>
+          <w:sz w:val="24"/>
+          <w:szCs w:val="24"/>
+        </w:rPr>
+      </w:pPr>
+    </w:p>
+    <w:p>
+      <w:pPr>
+        <w:rPr>
+          <w:sz w:val="24"/>
+          <w:szCs w:val="24"/>
+        </w:rPr>
+      </w:pPr>
+    </w:p>
+    <w:p>
+      <w:pPr>
+        <w:rPr>
+          <w:sz w:val="24"/>
+          <w:szCs w:val="24"/>
+        </w:rPr>
+      </w:pPr>
+    </w:p>
+    <w:p>
+      <w:pPr>
+        <w:rPr>
+          <w:sz w:val="24"/>
+          <w:szCs w:val="24"/>
+        </w:rPr>
+      </w:pPr>
+    </w:p>
+    <w:p>
+      <w:pPr>
+        <w:rPr>
+          <w:sz w:val="24"/>
+          <w:szCs w:val="24"/>
+        </w:rPr>
+      </w:pPr>
+    </w:p>
+    <w:p>
+      <w:pPr>
+        <w:rPr>
+          <w:sz w:val="24"/>
+          <w:szCs w:val="24"/>
+        </w:rPr>
+      </w:pPr>
+    </w:p>
+    <w:p>
+      <w:pPr>
+        <w:rPr>
+          <w:sz w:val="24"/>
+          <w:szCs w:val="24"/>
+        </w:rPr>
+      </w:pPr>
+    </w:p>
+    <w:p>
+      <w:pPr>
+        <w:rPr>
+          <w:sz w:val="24"/>
+          <w:szCs w:val="24"/>
+        </w:rPr>
+      </w:pPr>
+    </w:p>
+    <w:p>
+      <w:pPr>
+        <w:rPr>
+          <w:sz w:val="40"/>
+          <w:szCs w:val="40"/>
         </w:rPr>
       </w:pPr>
     </w:p>
@@ -3682,7 +3653,7 @@
 </file>
 
 <file path=customXml/itemProps1.xml><?xml version="1.0" encoding="utf-8"?>
-<ds:datastoreItem xmlns:ds="http://schemas.openxmlformats.org/officeDocument/2006/customXml" ds:itemID="{AB7E7CDF-E55F-4E45-9A9F-5817BB1DA19B}">
+<ds:datastoreItem xmlns:ds="http://schemas.openxmlformats.org/officeDocument/2006/customXml" ds:itemID="{739DF846-4B65-453D-AB63-7C76661CE960}">
   <ds:schemaRefs>
     <ds:schemaRef ds:uri="http://schemas.openxmlformats.org/officeDocument/2006/bibliography"/>
   </ds:schemaRefs>

--- a/Private/Gray.docx
+++ b/Private/Gray.docx
@@ -103,8 +103,17 @@
                 <w:sz w:val="24"/>
                 <w:szCs w:val="24"/>
               </w:rPr>
-              <w:t>By: Michael Pollind</w:t>
+              <w:t xml:space="preserve">By: Michael </w:t>
             </w:r>
+            <w:proofErr w:type="spellStart"/>
+            <w:r>
+              <w:rPr>
+                <w:sz w:val="24"/>
+                <w:szCs w:val="24"/>
+              </w:rPr>
+              <w:t>Pollind</w:t>
+            </w:r>
+            <w:proofErr w:type="spellEnd"/>
           </w:p>
           <w:p>
             <w:pPr>
@@ -375,8 +384,6 @@
           <w:szCs w:val="24"/>
         </w:rPr>
       </w:pPr>
-      <w:bookmarkStart w:id="0" w:name="_GoBack"/>
-      <w:bookmarkEnd w:id="0"/>
     </w:p>
     <w:p>
       <w:pPr>
@@ -725,7 +732,25 @@
           <w:sz w:val="16"/>
           <w:szCs w:val="24"/>
         </w:rPr>
-        <w:t>/* WordPress Core-------------------------------------------------------------- */</w:t>
+        <w:t xml:space="preserve">/* </w:t>
+      </w:r>
+      <w:proofErr w:type="spellStart"/>
+      <w:r>
+        <w:rPr>
+          <w:color w:val="244061" w:themeColor="accent1" w:themeShade="80"/>
+          <w:sz w:val="16"/>
+          <w:szCs w:val="24"/>
+        </w:rPr>
+        <w:t>WordPress</w:t>
+      </w:r>
+      <w:proofErr w:type="spellEnd"/>
+      <w:r>
+        <w:rPr>
+          <w:color w:val="244061" w:themeColor="accent1" w:themeShade="80"/>
+          <w:sz w:val="16"/>
+          <w:szCs w:val="24"/>
+        </w:rPr>
+        <w:t xml:space="preserve"> Core-------------------------------------------------------------- */</w:t>
       </w:r>
     </w:p>
     <w:p>
@@ -780,11 +805,21 @@
           <w:szCs w:val="40"/>
         </w:rPr>
       </w:pPr>
-      <w:r>
+    </w:p>
+    <w:p>
+      <w:pPr>
+        <w:jc w:val="center"/>
         <w:rPr>
           <w:sz w:val="40"/>
           <w:szCs w:val="40"/>
         </w:rPr>
+      </w:pPr>
+      <w:r>
+        <w:rPr>
+          <w:sz w:val="40"/>
+          <w:szCs w:val="40"/>
+        </w:rPr>
+        <w:lastRenderedPageBreak/>
         <w:t>Theme Options</w:t>
       </w:r>
     </w:p>
@@ -800,7 +835,6 @@
           <w:sz w:val="24"/>
           <w:szCs w:val="24"/>
         </w:rPr>
-        <w:lastRenderedPageBreak/>
         <w:t xml:space="preserve">The theme </w:t>
       </w:r>
       <w:r>
@@ -950,7 +984,23 @@
           <w:sz w:val="24"/>
           <w:szCs w:val="24"/>
         </w:rPr>
-        <w:t>Enable HTML input:  will plug the html itself directly into the slide without the containing img tag</w:t>
+        <w:t xml:space="preserve">Enable HTML input:  will plug the html itself directly into the slide without the containing </w:t>
+      </w:r>
+      <w:proofErr w:type="spellStart"/>
+      <w:r>
+        <w:rPr>
+          <w:sz w:val="24"/>
+          <w:szCs w:val="24"/>
+        </w:rPr>
+        <w:t>img</w:t>
+      </w:r>
+      <w:proofErr w:type="spellEnd"/>
+      <w:r>
+        <w:rPr>
+          <w:sz w:val="24"/>
+          <w:szCs w:val="24"/>
+        </w:rPr>
+        <w:t xml:space="preserve"> tag</w:t>
       </w:r>
     </w:p>
     <w:p>
@@ -970,7 +1020,23 @@
           <w:sz w:val="24"/>
           <w:szCs w:val="24"/>
         </w:rPr>
-        <w:t>Upload image: loads an image and drops the images url into the text area</w:t>
+        <w:t xml:space="preserve">Upload image: loads an image and drops the images </w:t>
+      </w:r>
+      <w:proofErr w:type="spellStart"/>
+      <w:r>
+        <w:rPr>
+          <w:sz w:val="24"/>
+          <w:szCs w:val="24"/>
+        </w:rPr>
+        <w:t>url</w:t>
+      </w:r>
+      <w:proofErr w:type="spellEnd"/>
+      <w:r>
+        <w:rPr>
+          <w:sz w:val="24"/>
+          <w:szCs w:val="24"/>
+        </w:rPr>
+        <w:t xml:space="preserve"> into the text area</w:t>
       </w:r>
     </w:p>
     <w:p>
@@ -1153,11 +1219,14 @@
           <w:szCs w:val="40"/>
         </w:rPr>
       </w:pPr>
+      <w:bookmarkStart w:id="0" w:name="_GoBack"/>
+      <w:bookmarkEnd w:id="0"/>
       <w:r>
         <w:rPr>
           <w:sz w:val="40"/>
           <w:szCs w:val="40"/>
         </w:rPr>
+        <w:lastRenderedPageBreak/>
         <w:t>Page-templates</w:t>
       </w:r>
     </w:p>
@@ -1173,8 +1242,21 @@
           <w:sz w:val="24"/>
           <w:szCs w:val="24"/>
         </w:rPr>
-        <w:lastRenderedPageBreak/>
-        <w:t>This theme uses 4 page templates. One displays the main home which can be seen in the window of the appearance tab with this selected theme.  There are two versions of the given page, one with the default home and another with a sidebar and two of the most current post. The full width template will display on a full page without a sidebar and the default on the other hand will have the sidebar.</w:t>
+        <w:t xml:space="preserve">This theme uses </w:t>
+      </w:r>
+      <w:r>
+        <w:rPr>
+          <w:sz w:val="24"/>
+          <w:szCs w:val="24"/>
+        </w:rPr>
+        <w:t>1</w:t>
+      </w:r>
+      <w:r>
+        <w:rPr>
+          <w:sz w:val="24"/>
+          <w:szCs w:val="24"/>
+        </w:rPr>
+        <w:t xml:space="preserve"> page templates. The full width template will display on a full page without a sidebar and the default on the other hand will have the sidebar.</w:t>
       </w:r>
     </w:p>
     <w:p>
@@ -1215,60 +1297,6 @@
           <w:szCs w:val="24"/>
         </w:rPr>
         <w:t>Full Width Template:  displays the title with given content and no sidebar</w:t>
-      </w:r>
-    </w:p>
-    <w:p>
-      <w:pPr>
-        <w:pStyle w:val="ListParagraph"/>
-        <w:numPr>
-          <w:ilvl w:val="0"/>
-          <w:numId w:val="2"/>
-        </w:numPr>
-        <w:rPr>
-          <w:sz w:val="24"/>
-          <w:szCs w:val="24"/>
-        </w:rPr>
-      </w:pPr>
-      <w:r>
-        <w:rPr>
-          <w:sz w:val="24"/>
-          <w:szCs w:val="24"/>
-        </w:rPr>
-        <w:t>Front Page Template: displays the Front page</w:t>
-      </w:r>
-      <w:r>
-        <w:rPr>
-          <w:sz w:val="24"/>
-          <w:szCs w:val="24"/>
-        </w:rPr>
-        <w:t xml:space="preserve"> </w:t>
-      </w:r>
-    </w:p>
-    <w:p>
-      <w:pPr>
-        <w:pStyle w:val="ListParagraph"/>
-        <w:numPr>
-          <w:ilvl w:val="0"/>
-          <w:numId w:val="2"/>
-        </w:numPr>
-        <w:rPr>
-          <w:sz w:val="24"/>
-          <w:szCs w:val="24"/>
-        </w:rPr>
-      </w:pPr>
-      <w:r>
-        <w:rPr>
-          <w:sz w:val="24"/>
-          <w:szCs w:val="24"/>
-        </w:rPr>
-        <w:t>Front Page Template with Post: displays the front page but with a blog on the bottom with a sideba</w:t>
-      </w:r>
-      <w:r>
-        <w:rPr>
-          <w:sz w:val="24"/>
-          <w:szCs w:val="24"/>
-        </w:rPr>
-        <w:t xml:space="preserve">r and the two most current posts. </w:t>
       </w:r>
     </w:p>
     <w:p>
@@ -1485,7 +1513,7 @@
           <w:rPr>
             <w:noProof/>
           </w:rPr>
-          <w:t>4</w:t>
+          <w:t>3</w:t>
         </w:r>
         <w:r>
           <w:rPr>
@@ -3653,7 +3681,7 @@
 </file>
 
 <file path=customXml/itemProps1.xml><?xml version="1.0" encoding="utf-8"?>
-<ds:datastoreItem xmlns:ds="http://schemas.openxmlformats.org/officeDocument/2006/customXml" ds:itemID="{739DF846-4B65-453D-AB63-7C76661CE960}">
+<ds:datastoreItem xmlns:ds="http://schemas.openxmlformats.org/officeDocument/2006/customXml" ds:itemID="{F4CB196E-37BB-4626-97C1-7119D60E5B85}">
   <ds:schemaRefs>
     <ds:schemaRef ds:uri="http://schemas.openxmlformats.org/officeDocument/2006/bibliography"/>
   </ds:schemaRefs>
